--- a/Report.docx.docx
+++ b/Report.docx.docx
@@ -286,6 +286,7 @@
         <w:t>Thank You</w:t>
       </w:r>
     </w:p>
+    <w:p/>
     <w:p>
       <w:r>
         <w:t xml:space="preserve">Dhirendra </w:t>
